--- a/Long Blond Hair      by Dave Popa.docx
+++ b/Long Blond Hair      by Dave Popa.docx
@@ -45,6 +45,20 @@
           <w:szCs w:val="24"/>
         </w:rPr>
         <w:t>)</w:t>
+      </w:r>
+      <w:r>
+        <w:rPr>
+          <w:sz w:val="24"/>
+          <w:szCs w:val="24"/>
+        </w:rPr>
+        <w:t xml:space="preserve">   </w:t>
+      </w:r>
+      <w:r>
+        <w:rPr>
+          <w:rStyle w:val="HTMLCode"/>
+          <w:rFonts w:eastAsiaTheme="majorEastAsia"/>
+        </w:rPr>
+        <w:t>[poet-badge]</w:t>
       </w:r>
     </w:p>
     <w:p/>
@@ -1000,6 +1014,19 @@
       <w:kern w:val="28"/>
       <w:sz w:val="52"/>
       <w:szCs w:val="52"/>
+    </w:rPr>
+  </w:style>
+  <w:style w:type="character" w:styleId="HTMLCode">
+    <w:name w:val="HTML Code"/>
+    <w:basedOn w:val="DefaultParagraphFont"/>
+    <w:uiPriority w:val="99"/>
+    <w:semiHidden/>
+    <w:unhideWhenUsed/>
+    <w:rsid w:val="000428DB"/>
+    <w:rPr>
+      <w:rFonts w:ascii="Courier New" w:eastAsia="Times New Roman" w:hAnsi="Courier New" w:cs="Courier New"/>
+      <w:sz w:val="20"/>
+      <w:szCs w:val="20"/>
     </w:rPr>
   </w:style>
 </w:styles>
